--- a/Group Documents/User test SPD.docx
+++ b/Group Documents/User test SPD.docx
@@ -686,8 +686,10 @@
               </w:tabs>
             </w:pPr>
             <w:r>
-              <w:t>Press the Activate switch.</w:t>
-            </w:r>
+              <w:t>Wait for 30 seconds for activation.</w:t>
+            </w:r>
+            <w:bookmarkStart w:id="0" w:name="_GoBack"/>
+            <w:bookmarkEnd w:id="0"/>
           </w:p>
         </w:tc>
         <w:tc>
@@ -845,8 +847,6 @@
                 <w:tab w:val="left" w:pos="3315"/>
               </w:tabs>
             </w:pPr>
-            <w:bookmarkStart w:id="0" w:name="_GoBack"/>
-            <w:bookmarkEnd w:id="0"/>
           </w:p>
         </w:tc>
         <w:tc>

--- a/Group Documents/User test SPD.docx
+++ b/Group Documents/User test SPD.docx
@@ -56,7 +56,12 @@
           </w:tcPr>
           <w:p>
             <w:r>
-              <w:t>SPA User Test</w:t>
+              <w:t>SPTA</w:t>
+            </w:r>
+            <w:bookmarkStart w:id="0" w:name="_GoBack"/>
+            <w:bookmarkEnd w:id="0"/>
+            <w:r>
+              <w:t xml:space="preserve"> User Test</w:t>
             </w:r>
           </w:p>
         </w:tc>
@@ -688,8 +693,6 @@
             <w:r>
               <w:t>Wait for 30 seconds for activation.</w:t>
             </w:r>
-            <w:bookmarkStart w:id="0" w:name="_GoBack"/>
-            <w:bookmarkEnd w:id="0"/>
           </w:p>
         </w:tc>
         <w:tc>
